--- a/吝盼利/论证、立项与启动/2.2-产品愿景和商业机会.docx
+++ b/吝盼利/论证、立项与启动/2.2-产品愿景和商业机会.docx
@@ -3,213 +3,158 @@
 <w:document xmlns:wpc="http://schemas.microsoft.com/office/word/2010/wordprocessingCanvas" xmlns:cx="http://schemas.microsoft.com/office/drawing/2014/chartex" xmlns:cx1="http://schemas.microsoft.com/office/drawing/2015/9/8/chartex" xmlns:cx2="http://schemas.microsoft.com/office/drawing/2015/10/21/chartex" xmlns:cx3="http://schemas.microsoft.com/office/drawing/2016/5/9/chartex" xmlns:cx4="http://schemas.microsoft.com/office/drawing/2016/5/10/chartex" xmlns:cx5="http://schemas.microsoft.com/office/drawing/2016/5/11/chartex" xmlns:cx6="http://schemas.microsoft.com/office/drawing/2016/5/12/chartex" xmlns:cx7="http://schemas.microsoft.com/office/drawing/2016/5/13/chartex" xmlns:cx8="http://schemas.microsoft.com/office/drawing/2016/5/14/chartex" xmlns:mc="http://schemas.openxmlformats.org/markup-compatibility/2006" xmlns:aink="http://schemas.microsoft.com/office/drawing/2016/ink" xmlns:am3d="http://schemas.microsoft.com/office/drawing/2017/model3d" xmlns:o="urn:schemas-microsoft-com:office:office" xmlns:r="http://schemas.openxmlformats.org/officeDocument/2006/relationships" xmlns:m="http://schemas.openxmlformats.org/officeDocument/2006/math" xmlns:v="urn:schemas-microsoft-com:vml" xmlns:wp14="http://schemas.microsoft.com/office/word/2010/wordprocessingDrawing" xmlns:wp="http://schemas.openxmlformats.org/drawingml/2006/wordprocessingDrawing" xmlns:w10="urn:schemas-microsoft-com:office:word" xmlns:w="http://schemas.openxmlformats.org/wordprocessingml/2006/main" xmlns:w14="http://schemas.microsoft.com/office/word/2010/wordml" xmlns:w15="http://schemas.microsoft.com/office/word/2012/wordml" xmlns:w16cid="http://schemas.microsoft.com/office/word/2016/wordml/cid" xmlns:w16se="http://schemas.microsoft.com/office/word/2015/wordml/symex" xmlns:wpg="http://schemas.microsoft.com/office/word/2010/wordprocessingGroup" xmlns:wpi="http://schemas.microsoft.com/office/word/2010/wordprocessingInk" xmlns:wne="http://schemas.microsoft.com/office/word/2006/wordml" xmlns:wps="http://schemas.microsoft.com/office/word/2010/wordprocessingShape" mc:Ignorable="w14 w15 w16se w16cid wp14">
   <w:body>
     <w:p>
-      <w:r>
-        <w:rPr>
-          <w:rFonts w:hint="eastAsia"/>
-        </w:rPr>
-        <w:t>定位：为大学生提供更加安全、可靠的旅游平台，使大学生活更加丰富、多彩</w:t>
-      </w:r>
-    </w:p>
-    <w:p>
-      <w:r>
-        <w:rPr>
-          <w:rFonts w:hint="eastAsia"/>
+      <w:pPr>
+        <w:rPr>
+          <w:sz w:val="24"/>
+          <w:szCs w:val="24"/>
+        </w:rPr>
+      </w:pPr>
+      <w:r>
+        <w:rPr>
+          <w:rFonts w:hint="eastAsia"/>
+          <w:b/>
+          <w:sz w:val="24"/>
+          <w:szCs w:val="24"/>
+        </w:rPr>
+        <w:t>定位：</w:t>
+      </w:r>
+      <w:r>
+        <w:rPr>
+          <w:rFonts w:hint="eastAsia"/>
+          <w:sz w:val="24"/>
+          <w:szCs w:val="24"/>
+        </w:rPr>
+        <w:t>有效提升旅游移动信息化服务水平</w:t>
+      </w:r>
+    </w:p>
+    <w:p>
+      <w:pPr>
+        <w:rPr>
+          <w:b/>
+          <w:sz w:val="24"/>
+          <w:szCs w:val="24"/>
+        </w:rPr>
+      </w:pPr>
+      <w:r>
+        <w:rPr>
+          <w:rFonts w:hint="eastAsia"/>
+          <w:b/>
+          <w:sz w:val="24"/>
+          <w:szCs w:val="24"/>
         </w:rPr>
         <w:t>商业机会：</w:t>
       </w:r>
     </w:p>
     <w:p>
-      <w:r>
-        <w:fldChar w:fldCharType="begin"/>
-      </w:r>
-      <w:r>
-        <w:instrText xml:space="preserve"> </w:instrText>
-      </w:r>
-      <w:r>
-        <w:rPr>
-          <w:rFonts w:hint="eastAsia"/>
-        </w:rPr>
-        <w:instrText>eq \o\ac(○,</w:instrText>
-      </w:r>
-      <w:r>
-        <w:rPr>
-          <w:rFonts w:ascii="等线" w:hint="eastAsia"/>
-          <w:position w:val="2"/>
-          <w:sz w:val="14"/>
-        </w:rPr>
-        <w:instrText>1</w:instrText>
-      </w:r>
-      <w:r>
-        <w:rPr>
-          <w:rFonts w:hint="eastAsia"/>
-        </w:rPr>
-        <w:instrText>)</w:instrText>
-      </w:r>
-      <w:r>
-        <w:fldChar w:fldCharType="end"/>
-      </w:r>
-      <w:r>
-        <w:rPr>
-          <w:rFonts w:hint="eastAsia"/>
-        </w:rPr>
-        <w:t>用户定位于某大学学生，信息来源主要是大学生旅游途中所见所闻或者网上真实消息</w:t>
-      </w:r>
-    </w:p>
-    <w:p>
-      <w:r>
-        <w:fldChar w:fldCharType="begin"/>
-      </w:r>
-      <w:r>
-        <w:instrText xml:space="preserve"> </w:instrText>
-      </w:r>
-      <w:r>
-        <w:rPr>
-          <w:rFonts w:hint="eastAsia"/>
-        </w:rPr>
-        <w:instrText>eq \o\ac(○,</w:instrText>
-      </w:r>
-      <w:r>
-        <w:rPr>
-          <w:rFonts w:ascii="等线" w:hint="eastAsia"/>
-          <w:position w:val="2"/>
-          <w:sz w:val="14"/>
-        </w:rPr>
-        <w:instrText>2</w:instrText>
-      </w:r>
-      <w:r>
-        <w:rPr>
-          <w:rFonts w:hint="eastAsia"/>
-        </w:rPr>
-        <w:instrText>)</w:instrText>
-      </w:r>
-      <w:r>
-        <w:fldChar w:fldCharType="end"/>
-      </w:r>
-      <w:r>
-        <w:rPr>
-          <w:rFonts w:hint="eastAsia"/>
-        </w:rPr>
-        <w:t>了解周边住宿、美食等信息</w:t>
-      </w:r>
-    </w:p>
-    <w:p>
-      <w:r>
-        <w:fldChar w:fldCharType="begin"/>
-      </w:r>
-      <w:r>
-        <w:instrText xml:space="preserve"> </w:instrText>
-      </w:r>
-      <w:r>
-        <w:rPr>
-          <w:rFonts w:hint="eastAsia"/>
-        </w:rPr>
-        <w:instrText>eq \o\ac(○,</w:instrText>
-      </w:r>
-      <w:r>
-        <w:rPr>
-          <w:rFonts w:ascii="等线" w:hint="eastAsia"/>
-          <w:position w:val="2"/>
-          <w:sz w:val="14"/>
-        </w:rPr>
-        <w:instrText>3</w:instrText>
-      </w:r>
-      <w:r>
-        <w:rPr>
-          <w:rFonts w:hint="eastAsia"/>
-        </w:rPr>
-        <w:instrText>)</w:instrText>
-      </w:r>
-      <w:r>
-        <w:fldChar w:fldCharType="end"/>
-      </w:r>
-      <w:r>
-        <w:rPr>
-          <w:rFonts w:hint="eastAsia"/>
-        </w:rPr>
-        <w:t>订购门票或餐饮</w:t>
-      </w:r>
-    </w:p>
-    <w:p>
-      <w:r>
-        <w:fldChar w:fldCharType="begin"/>
-      </w:r>
-      <w:r>
-        <w:instrText xml:space="preserve"> </w:instrText>
-      </w:r>
-      <w:r>
-        <w:rPr>
-          <w:rFonts w:hint="eastAsia"/>
-        </w:rPr>
-        <w:instrText>eq \o\ac(○,</w:instrText>
-      </w:r>
-      <w:r>
-        <w:rPr>
-          <w:rFonts w:ascii="等线" w:hint="eastAsia"/>
-          <w:position w:val="2"/>
-          <w:sz w:val="14"/>
-        </w:rPr>
-        <w:instrText>4</w:instrText>
-      </w:r>
-      <w:r>
-        <w:rPr>
-          <w:rFonts w:hint="eastAsia"/>
-        </w:rPr>
-        <w:instrText>)</w:instrText>
-      </w:r>
-      <w:r>
-        <w:fldChar w:fldCharType="end"/>
-      </w:r>
-      <w:r>
-        <w:rPr>
-          <w:rFonts w:hint="eastAsia"/>
-        </w:rPr>
-        <w:t>与其他旅行者分享心得</w:t>
-      </w:r>
-    </w:p>
-    <w:p>
-      <w:r>
-        <w:rPr>
-          <w:rFonts w:hint="eastAsia"/>
+      <w:pPr>
+        <w:rPr>
+          <w:sz w:val="24"/>
+          <w:szCs w:val="24"/>
+        </w:rPr>
+      </w:pPr>
+      <w:r>
+        <w:rPr>
+          <w:rFonts w:hint="eastAsia"/>
+          <w:sz w:val="24"/>
+          <w:szCs w:val="24"/>
+        </w:rPr>
+        <w:t>利用手机查看旅游攻略，提前安排旅游计划</w:t>
+      </w:r>
+    </w:p>
+    <w:p>
+      <w:pPr>
+        <w:rPr>
+          <w:sz w:val="24"/>
+          <w:szCs w:val="24"/>
+        </w:rPr>
+      </w:pPr>
+      <w:r>
+        <w:rPr>
+          <w:rFonts w:hint="eastAsia"/>
+          <w:sz w:val="24"/>
+          <w:szCs w:val="24"/>
+        </w:rPr>
+        <w:t>了解周边住宿、美食等信息预订餐厅、门票和住宿</w:t>
+      </w:r>
+    </w:p>
+    <w:p>
+      <w:pPr>
+        <w:rPr>
+          <w:sz w:val="24"/>
+          <w:szCs w:val="24"/>
+        </w:rPr>
+      </w:pPr>
+      <w:r>
+        <w:rPr>
+          <w:rFonts w:hint="eastAsia"/>
+          <w:sz w:val="24"/>
+          <w:szCs w:val="24"/>
+        </w:rPr>
+        <w:t>通过</w:t>
+      </w:r>
+      <w:r>
+        <w:rPr>
+          <w:rFonts w:hint="eastAsia"/>
+          <w:sz w:val="24"/>
+          <w:szCs w:val="24"/>
+        </w:rPr>
+        <w:t>用户真实分享的图片或消息</w:t>
+      </w:r>
+      <w:r>
+        <w:rPr>
+          <w:rFonts w:hint="eastAsia"/>
+          <w:sz w:val="24"/>
+          <w:szCs w:val="24"/>
+        </w:rPr>
+        <w:t>了解各个景点情况</w:t>
+      </w:r>
+    </w:p>
+    <w:p>
+      <w:pPr>
+        <w:rPr>
+          <w:sz w:val="24"/>
+          <w:szCs w:val="24"/>
+        </w:rPr>
+      </w:pPr>
+      <w:r>
+        <w:rPr>
+          <w:rFonts w:hint="eastAsia"/>
+          <w:sz w:val="24"/>
+          <w:szCs w:val="24"/>
+        </w:rPr>
+        <w:t>与其他旅行者分享日志和心得</w:t>
+      </w:r>
+    </w:p>
+    <w:p>
+      <w:pPr>
+        <w:rPr>
+          <w:b/>
+          <w:sz w:val="24"/>
+          <w:szCs w:val="24"/>
+        </w:rPr>
+      </w:pPr>
+      <w:r>
+        <w:rPr>
+          <w:rFonts w:hint="eastAsia"/>
+          <w:b/>
+          <w:sz w:val="24"/>
+          <w:szCs w:val="24"/>
         </w:rPr>
         <w:t>商业模式：</w:t>
       </w:r>
     </w:p>
     <w:p>
-      <w:r>
-        <w:fldChar w:fldCharType="begin"/>
-      </w:r>
-      <w:r>
-        <w:instrText xml:space="preserve"> </w:instrText>
-      </w:r>
-      <w:r>
-        <w:rPr>
-          <w:rFonts w:hint="eastAsia"/>
-        </w:rPr>
-        <w:instrText>eq \o\ac(○,</w:instrText>
-      </w:r>
-      <w:r>
-        <w:rPr>
-          <w:rFonts w:ascii="等线" w:hint="eastAsia"/>
-          <w:position w:val="2"/>
-          <w:sz w:val="14"/>
-        </w:rPr>
-        <w:instrText>1</w:instrText>
-      </w:r>
-      <w:r>
-        <w:rPr>
-          <w:rFonts w:hint="eastAsia"/>
-        </w:rPr>
-        <w:instrText>)</w:instrText>
-      </w:r>
-      <w:r>
-        <w:fldChar w:fldCharType="end"/>
-      </w:r>
-      <w:r>
-        <w:t xml:space="preserve"> </w:t>
-      </w:r>
-      <w:r>
-        <w:rPr>
-          <w:rFonts w:hint="eastAsia"/>
+      <w:pPr>
+        <w:rPr>
+          <w:sz w:val="24"/>
+          <w:szCs w:val="24"/>
+        </w:rPr>
+      </w:pPr>
+      <w:r>
+        <w:rPr>
+          <w:rFonts w:hint="eastAsia"/>
+          <w:sz w:val="24"/>
+          <w:szCs w:val="24"/>
         </w:rPr>
         <w:t>好评个数</w:t>
       </w:r>
@@ -218,49 +163,22 @@
       <w:pPr>
         <w:rPr>
           <w:rFonts w:hint="eastAsia"/>
+          <w:sz w:val="24"/>
+          <w:szCs w:val="24"/>
         </w:rPr>
       </w:pPr>
-      <w:r>
-        <w:fldChar w:fldCharType="begin"/>
-      </w:r>
-      <w:r>
-        <w:instrText xml:space="preserve"> </w:instrText>
-      </w:r>
-      <w:r>
-        <w:rPr>
-          <w:rFonts w:hint="eastAsia"/>
-        </w:rPr>
-        <w:instrText>eq \o\ac(○,</w:instrText>
-      </w:r>
-      <w:r>
-        <w:rPr>
-          <w:rFonts w:ascii="等线" w:hint="eastAsia"/>
-          <w:position w:val="2"/>
-          <w:sz w:val="14"/>
-        </w:rPr>
-        <w:instrText>2</w:instrText>
-      </w:r>
-      <w:r>
-        <w:rPr>
-          <w:rFonts w:hint="eastAsia"/>
-        </w:rPr>
-        <w:instrText>)</w:instrText>
-      </w:r>
-      <w:r>
-        <w:fldChar w:fldCharType="end"/>
-      </w:r>
-      <w:r>
-        <w:t xml:space="preserve"> </w:t>
-      </w:r>
-      <w:r>
-        <w:rPr>
-          <w:rFonts w:hint="eastAsia"/>
-        </w:rPr>
-        <w:t>商业竞价推荐</w:t>
-      </w:r>
       <w:bookmarkStart w:id="0" w:name="_GoBack"/>
       <w:bookmarkEnd w:id="0"/>
-    </w:p>
+      <w:r>
+        <w:rPr>
+          <w:rFonts w:hint="eastAsia"/>
+          <w:sz w:val="24"/>
+          <w:szCs w:val="24"/>
+        </w:rPr>
+        <w:t>商业竞价排名</w:t>
+      </w:r>
+    </w:p>
+    <w:p/>
     <w:sectPr>
       <w:pgSz w:w="11906" w:h="16838"/>
       <w:pgMar w:top="1440" w:right="1800" w:bottom="1440" w:left="1800" w:header="851" w:footer="992" w:gutter="0"/>
@@ -707,6 +625,10 @@
   <w:style w:type="paragraph" w:default="1" w:styleId="a">
     <w:name w:val="Normal"/>
     <w:qFormat/>
+    <w:rsid w:val="00ED1A8D"/>
+    <w:pPr>
+      <w:widowControl w:val="0"/>
+    </w:pPr>
   </w:style>
   <w:style w:type="character" w:default="1" w:styleId="a0">
     <w:name w:val="Default Paragraph Font"/>
@@ -743,6 +665,7 @@
     <w:unhideWhenUsed/>
     <w:rsid w:val="007B7881"/>
     <w:pPr>
+      <w:widowControl/>
       <w:pBdr>
         <w:bottom w:val="single" w:sz="6" w:space="1" w:color="auto"/>
       </w:pBdr>
@@ -777,6 +700,7 @@
     <w:unhideWhenUsed/>
     <w:rsid w:val="007B7881"/>
     <w:pPr>
+      <w:widowControl/>
       <w:tabs>
         <w:tab w:val="center" w:pos="4153"/>
         <w:tab w:val="right" w:pos="8306"/>
